--- a/FailedScreenshotFile/Screenshot.docx
+++ b/FailedScreenshotFile/Screenshot.docx
@@ -35,12 +35,12 @@
         <w:drawing>
           <wp:inline distT="0" distR="0" distB="0" distL="0">
             <wp:extent cx="5905500" cy="3175000"/>
-            <wp:docPr id="0" name="Drawing 0" descr="C:\Users\pkajo\eclipse-workspace\JavaLearn\Javalearning/FailedScreenshotFile/1723668787915.png"/>
+            <wp:docPr id="0" name="Drawing 0" descr="C:\Users\pkajo\eclipse-workspace\JavaLearn\Javalearning/FailedScreenshotFile/1723669489131.png"/>
             <a:graphic xmlns:a="http://schemas.openxmlformats.org/drawingml/2006/main">
               <a:graphicData uri="http://schemas.openxmlformats.org/drawingml/2006/picture">
                 <pic:pic xmlns:pic="http://schemas.openxmlformats.org/drawingml/2006/picture">
                   <pic:nvPicPr>
-                    <pic:cNvPr id="0" name="Picture 0" descr="C:\Users\pkajo\eclipse-workspace\JavaLearn\Javalearning/FailedScreenshotFile/1723668787915.png"/>
+                    <pic:cNvPr id="0" name="Picture 0" descr="C:\Users\pkajo\eclipse-workspace\JavaLearn\Javalearning/FailedScreenshotFile/1723669489131.png"/>
                     <pic:cNvPicPr>
                       <a:picLocks noChangeAspect="true"/>
                     </pic:cNvPicPr>
@@ -94,12 +94,12 @@
         <w:drawing>
           <wp:inline distT="0" distR="0" distB="0" distL="0">
             <wp:extent cx="5905500" cy="3175000"/>
-            <wp:docPr id="1" name="Drawing 1" descr="C:\Users\pkajo\eclipse-workspace\JavaLearn\Javalearning/FailedScreenshotFile/1723668788744.png"/>
+            <wp:docPr id="1" name="Drawing 1" descr="C:\Users\pkajo\eclipse-workspace\JavaLearn\Javalearning/FailedScreenshotFile/1723669489798.png"/>
             <a:graphic xmlns:a="http://schemas.openxmlformats.org/drawingml/2006/main">
               <a:graphicData uri="http://schemas.openxmlformats.org/drawingml/2006/picture">
                 <pic:pic xmlns:pic="http://schemas.openxmlformats.org/drawingml/2006/picture">
                   <pic:nvPicPr>
-                    <pic:cNvPr id="0" name="Picture 1" descr="C:\Users\pkajo\eclipse-workspace\JavaLearn\Javalearning/FailedScreenshotFile/1723668788744.png"/>
+                    <pic:cNvPr id="0" name="Picture 1" descr="C:\Users\pkajo\eclipse-workspace\JavaLearn\Javalearning/FailedScreenshotFile/1723669489798.png"/>
                     <pic:cNvPicPr>
                       <a:picLocks noChangeAspect="true"/>
                     </pic:cNvPicPr>
